--- a/6383/NikitinKV/lab5/OSLab5.docx
+++ b/6383/NikitinKV/lab5/OSLab5.docx
@@ -1565,10 +1565,7 @@
         <w:spacing w:lineRule="auto" w:line="360"/>
         <w:ind w:left="360" w:hanging="0"/>
         <w:jc w:val="both"/>
-        <w:rPr>
-          <w:sz w:val="28"/>
-          <w:szCs w:val="28"/>
-        </w:rPr>
+        <w:rPr/>
       </w:pPr>
       <w:r>
         <w:rPr>
@@ -1581,9 +1578,8 @@
         <w:rPr>
           <w:sz w:val="28"/>
           <w:szCs w:val="28"/>
-          <w:lang w:val="en-US"/>
-        </w:rPr>
-        <w:t>a</w:t>
+        </w:rPr>
+        <w:t>k</w:t>
       </w:r>
       <w:r>
         <w:rPr>
@@ -1598,7 +1594,7 @@
           <w:szCs w:val="28"/>
           <w:lang w:val="en-US"/>
         </w:rPr>
-        <w:t>D</w:t>
+        <w:t>N</w:t>
       </w:r>
       <w:r>
         <w:rPr>
